--- a/back-end-3/BE3O2 - Queries.docx
+++ b/back-end-3/BE3O2 - Queries.docx
@@ -16,7 +16,15 @@
         </w:numPr>
       </w:pPr>
       <w:r>
-        <w:t>SELECT * FROM hero;</w:t>
+        <w:t xml:space="preserve">SELECT * FROM </w:t>
+      </w:r>
+      <w:proofErr w:type="spellStart"/>
+      <w:r>
+        <w:t>hero</w:t>
+      </w:r>
+      <w:proofErr w:type="spellEnd"/>
+      <w:r>
+        <w:t>;</w:t>
       </w:r>
     </w:p>
     <w:p>
@@ -40,8 +48,13 @@
         </w:numPr>
       </w:pPr>
       <w:r>
-        <w:t>194 NPC’s</w:t>
-      </w:r>
+        <w:t xml:space="preserve">194 </w:t>
+      </w:r>
+      <w:proofErr w:type="spellStart"/>
+      <w:r>
+        <w:t>NPC’s</w:t>
+      </w:r>
+      <w:proofErr w:type="spellEnd"/>
     </w:p>
     <w:p>
       <w:pPr>
@@ -52,7 +65,13 @@
         </w:numPr>
       </w:pPr>
       <w:r>
-        <w:t>SELECT *;</w:t>
+        <w:t>SELECT *</w:t>
+      </w:r>
+      <w:r>
+        <w:t xml:space="preserve"> </w:t>
+      </w:r>
+      <w:r>
+        <w:t>;</w:t>
       </w:r>
     </w:p>
     <w:p>
@@ -76,7 +95,15 @@
         </w:numPr>
       </w:pPr>
       <w:r>
-        <w:t>SELECT * FROM creature;</w:t>
+        <w:t xml:space="preserve">SELECT * FROM </w:t>
+      </w:r>
+      <w:proofErr w:type="spellStart"/>
+      <w:r>
+        <w:t>creature</w:t>
+      </w:r>
+      <w:proofErr w:type="spellEnd"/>
+      <w:r>
+        <w:t>;</w:t>
       </w:r>
     </w:p>
     <w:p>
@@ -104,14 +131,19 @@
         </w:numPr>
       </w:pPr>
       <w:r>
-        <w:t>SELECT * FROM person;</w:t>
+        <w:t xml:space="preserve">SELECT * FROM </w:t>
+      </w:r>
+      <w:proofErr w:type="spellStart"/>
+      <w:r>
+        <w:t>city</w:t>
+      </w:r>
+      <w:proofErr w:type="spellEnd"/>
+      <w:r>
+        <w:t>;</w:t>
       </w:r>
       <w:r>
         <w:br/>
-        <w:t xml:space="preserve">ORDER BY name </w:t>
-      </w:r>
-      <w:r>
-        <w:t>DESC;</w:t>
+        <w:t>ORDER BY name DESC;</w:t>
       </w:r>
     </w:p>
     <w:p>
@@ -141,7 +173,15 @@
         </w:numPr>
       </w:pPr>
       <w:r>
-        <w:t>SELECT name FROM armor;</w:t>
+        <w:t xml:space="preserve">SELECT name FROM </w:t>
+      </w:r>
+      <w:proofErr w:type="spellStart"/>
+      <w:r>
+        <w:t>armor</w:t>
+      </w:r>
+      <w:proofErr w:type="spellEnd"/>
+      <w:r>
+        <w:t>;</w:t>
       </w:r>
     </w:p>
     <w:p>
@@ -153,7 +193,21 @@
         </w:numPr>
       </w:pPr>
       <w:r>
-        <w:t>SELECT attack FROM weapon;</w:t>
+        <w:t xml:space="preserve">SELECT </w:t>
+      </w:r>
+      <w:r>
+        <w:t xml:space="preserve">name, </w:t>
+      </w:r>
+      <w:r>
+        <w:t xml:space="preserve">attack FROM </w:t>
+      </w:r>
+      <w:proofErr w:type="spellStart"/>
+      <w:r>
+        <w:t>weapon</w:t>
+      </w:r>
+      <w:proofErr w:type="spellEnd"/>
+      <w:r>
+        <w:t>;</w:t>
       </w:r>
     </w:p>
     <w:p>
@@ -165,7 +219,15 @@
         </w:numPr>
       </w:pPr>
       <w:r>
-        <w:t>SELECT name, health FROM creature;</w:t>
+        <w:t xml:space="preserve">SELECT name, health FROM </w:t>
+      </w:r>
+      <w:proofErr w:type="spellStart"/>
+      <w:r>
+        <w:t>creature</w:t>
+      </w:r>
+      <w:proofErr w:type="spellEnd"/>
+      <w:r>
+        <w:t>;</w:t>
       </w:r>
     </w:p>
     <w:p>
@@ -182,11 +244,27 @@
         </w:numPr>
       </w:pPr>
       <w:r>
-        <w:t>SELECT * FROM animal;</w:t>
+        <w:t xml:space="preserve">SELECT * FROM </w:t>
+      </w:r>
+      <w:proofErr w:type="spellStart"/>
+      <w:r>
+        <w:t>animal</w:t>
+      </w:r>
+      <w:proofErr w:type="spellEnd"/>
+      <w:r>
+        <w:t>;</w:t>
       </w:r>
       <w:r>
         <w:br/>
-        <w:t>WHERE type=”Sheep”;</w:t>
+        <w:t>WHERE type=”</w:t>
+      </w:r>
+      <w:proofErr w:type="spellStart"/>
+      <w:r>
+        <w:t>Sheep</w:t>
+      </w:r>
+      <w:proofErr w:type="spellEnd"/>
+      <w:r>
+        <w:t>”;</w:t>
       </w:r>
     </w:p>
     <w:p>
@@ -205,11 +283,27 @@
       </w:r>
       <w:r>
         <w:br/>
-        <w:t>FROM animal;</w:t>
+        <w:t xml:space="preserve">FROM </w:t>
+      </w:r>
+      <w:proofErr w:type="spellStart"/>
+      <w:r>
+        <w:t>animal</w:t>
+      </w:r>
+      <w:proofErr w:type="spellEnd"/>
+      <w:r>
+        <w:t>;</w:t>
       </w:r>
       <w:r>
         <w:br/>
-        <w:t>WHERE type=”Sheep”</w:t>
+        <w:t>WHERE type=”</w:t>
+      </w:r>
+      <w:proofErr w:type="spellStart"/>
+      <w:r>
+        <w:t>Sheep</w:t>
+      </w:r>
+      <w:proofErr w:type="spellEnd"/>
+      <w:r>
+        <w:t>”</w:t>
       </w:r>
     </w:p>
     <w:p>
@@ -221,7 +315,27 @@
         </w:numPr>
       </w:pPr>
       <w:r>
-        <w:t>Kan niet vinden?</w:t>
+        <w:t xml:space="preserve">SELECT </w:t>
+      </w:r>
+      <w:r>
+        <w:t>COUNT(*)</w:t>
+      </w:r>
+      <w:r>
+        <w:br/>
+        <w:t xml:space="preserve">FROM </w:t>
+      </w:r>
+      <w:proofErr w:type="spellStart"/>
+      <w:r>
+        <w:t>animal</w:t>
+      </w:r>
+      <w:proofErr w:type="spellEnd"/>
+    </w:p>
+    <w:p>
+      <w:pPr>
+        <w:pStyle w:val="Lijstalinea"/>
+      </w:pPr>
+      <w:r>
+        <w:t>WHERE name=”Hydra”;</w:t>
       </w:r>
     </w:p>
     <w:p>
@@ -233,7 +347,23 @@
         </w:numPr>
       </w:pPr>
       <w:r>
-        <w:t>Shrek</w:t>
+        <w:t>SELECT * FROM person</w:t>
+      </w:r>
+    </w:p>
+    <w:p>
+      <w:pPr>
+        <w:pStyle w:val="Lijstalinea"/>
+      </w:pPr>
+      <w:r>
+        <w:t xml:space="preserve">WHERE </w:t>
+      </w:r>
+      <w:proofErr w:type="spellStart"/>
+      <w:r>
+        <w:t>id</w:t>
+      </w:r>
+      <w:proofErr w:type="spellEnd"/>
+      <w:r>
+        <w:t>=7;</w:t>
       </w:r>
     </w:p>
     <w:p>
@@ -245,7 +375,20 @@
         </w:numPr>
       </w:pPr>
       <w:r>
-        <w:t>Weet niet??</w:t>
+        <w:t xml:space="preserve">SELECT * FROM </w:t>
+      </w:r>
+      <w:proofErr w:type="spellStart"/>
+      <w:r>
+        <w:t>npc</w:t>
+      </w:r>
+      <w:proofErr w:type="spellEnd"/>
+    </w:p>
+    <w:p>
+      <w:pPr>
+        <w:pStyle w:val="Lijstalinea"/>
+      </w:pPr>
+      <w:r>
+        <w:t>WHERE person=7;</w:t>
       </w:r>
     </w:p>
     <w:sectPr>
